--- a/法令ファイル/昭和二十三年法務庁令第一号（検察庁法第二条第四項の規定による各高等裁判所支部に対応して各高等検察庁支部を設置する庁令）/昭和二十三年法務庁令第一号（検察庁法第二条第四項の規定による各高等裁判所支部に対応して各高等検察庁支部を設置する庁令）（昭和二十三年法務庁令第一号）.docx
+++ b/法令ファイル/昭和二十三年法務庁令第一号（検察庁法第二条第四項の規定による各高等裁判所支部に対応して各高等検察庁支部を設置する庁令）/昭和二十三年法務庁令第一号（検察庁法第二条第四項の規定による各高等裁判所支部に対応して各高等検察庁支部を設置する庁令）（昭和二十三年法務庁令第一号）.docx
@@ -45,7 +45,7 @@
         <w:pStyle w:val="Heading1"/>
       </w:pPr>
       <w:r>
-        <w:t>附　則（昭和二三年五月一〇日法務庁令第一一号）</w:t>
+        <w:t>附則（昭和二三年五月一〇日法務庁令第一一号）</w:t>
       </w:r>
     </w:p>
     <w:p>
@@ -63,7 +63,7 @@
         <w:pStyle w:val="Heading1"/>
       </w:pPr>
       <w:r>
-        <w:t>附　則（昭和二三年八月三一日法務庁令第五六号）</w:t>
+        <w:t>附則（昭和二三年八月三一日法務庁令第五六号）</w:t>
       </w:r>
     </w:p>
     <w:p>
@@ -81,7 +81,7 @@
         <w:pStyle w:val="Heading1"/>
       </w:pPr>
       <w:r>
-        <w:t>附　則（昭和二三年九月一八日法務庁令第六二号）</w:t>
+        <w:t>附則（昭和二三年九月一八日法務庁令第六二号）</w:t>
       </w:r>
     </w:p>
     <w:p>
@@ -99,7 +99,7 @@
         <w:pStyle w:val="Heading1"/>
       </w:pPr>
       <w:r>
-        <w:t>附　則（昭和二四年三月五日法務庁令第二二号）</w:t>
+        <w:t>附則（昭和二四年三月五日法務庁令第二二号）</w:t>
       </w:r>
     </w:p>
     <w:p>
@@ -117,7 +117,7 @@
         <w:pStyle w:val="Heading1"/>
       </w:pPr>
       <w:r>
-        <w:t>附　則（昭和四六年六月二八日法務省令第三六号）</w:t>
+        <w:t>附則（昭和四六年六月二八日法務省令第三六号）</w:t>
       </w:r>
     </w:p>
     <w:p>
@@ -135,7 +135,7 @@
         <w:pStyle w:val="Heading1"/>
       </w:pPr>
       <w:r>
-        <w:t>附　則（昭和四七年五月一三日法務省令第三九号）</w:t>
+        <w:t>附則（昭和四七年五月一三日法務省令第三九号）</w:t>
       </w:r>
     </w:p>
     <w:p>
@@ -163,7 +163,7 @@
     </w:pPr>
     <w:r>
       <w:tab/>
-      <w:t>WeGov v0.1 - FTS141</w:t>
+      <w:t>WeGov v0.2 - FTS141</w:t>
     </w:r>
   </w:p>
 </w:ftr>
